--- a/5сем/ИТиП/4/лаба4.docx
+++ b/5сем/ИТиП/4/лаба4.docx
@@ -1898,8 +1898,6 @@
         </w:rPr>
         <w:t>int</w:t>
       </w:r>
-      <w:bookmarkStart w:id="1" w:name="_GoBack"/>
-      <w:bookmarkEnd w:id="1"/>
       <w:r>
         <w:rPr>
           <w:rFonts w:ascii="Courier New" w:eastAsia="Times New Roman" w:hAnsi="Courier New" w:cs="Courier New"/>
@@ -2503,7 +2501,7 @@
         <w:rPr>
           <w:rFonts w:ascii="Courier New" w:eastAsia="Times New Roman" w:hAnsi="Courier New" w:cs="Courier New"/>
           <w:color w:val="333333"/>
-          <w:lang w:eastAsia="ru-RU"/>
+          <w:lang w:val="en-US" w:eastAsia="ru-RU"/>
         </w:rPr>
       </w:pPr>
       <w:r>
@@ -2515,11 +2513,12 @@
         <w:t xml:space="preserve">    </w:t>
       </w:r>
       <w:proofErr w:type="spellStart"/>
-      <w:r>
-        <w:rPr>
-          <w:rFonts w:ascii="Courier New" w:eastAsia="Times New Roman" w:hAnsi="Courier New" w:cs="Courier New"/>
-          <w:color w:val="333333"/>
-          <w:lang w:eastAsia="ru-RU"/>
+      <w:proofErr w:type="gramStart"/>
+      <w:r>
+        <w:rPr>
+          <w:rFonts w:ascii="Courier New" w:eastAsia="Times New Roman" w:hAnsi="Courier New" w:cs="Courier New"/>
+          <w:color w:val="333333"/>
+          <w:lang w:val="en-US" w:eastAsia="ru-RU"/>
         </w:rPr>
         <w:t>flow.resize</w:t>
       </w:r>
@@ -2528,9 +2527,18 @@
         <w:rPr>
           <w:rFonts w:ascii="Courier New" w:eastAsia="Times New Roman" w:hAnsi="Courier New" w:cs="Courier New"/>
           <w:color w:val="333333"/>
-          <w:lang w:eastAsia="ru-RU"/>
-        </w:rPr>
-        <w:t>(N);</w:t>
+          <w:lang w:val="en-US" w:eastAsia="ru-RU"/>
+        </w:rPr>
+        <w:t>(</w:t>
+      </w:r>
+      <w:proofErr w:type="gramEnd"/>
+      <w:r>
+        <w:rPr>
+          <w:rFonts w:ascii="Courier New" w:eastAsia="Times New Roman" w:hAnsi="Courier New" w:cs="Courier New"/>
+          <w:color w:val="333333"/>
+          <w:lang w:val="en-US" w:eastAsia="ru-RU"/>
+        </w:rPr>
+        <w:t>N);</w:t>
       </w:r>
     </w:p>
     <w:p>
@@ -2574,6 +2582,7 @@
         </w:rPr>
         <w:t xml:space="preserve">    </w:t>
       </w:r>
+      <w:proofErr w:type="gramStart"/>
       <w:r>
         <w:rPr>
           <w:rFonts w:ascii="Courier New" w:eastAsia="Times New Roman" w:hAnsi="Courier New" w:cs="Courier New"/>
@@ -2584,6 +2593,7 @@
         </w:rPr>
         <w:t>for</w:t>
       </w:r>
+      <w:proofErr w:type="gramEnd"/>
       <w:r>
         <w:rPr>
           <w:rFonts w:ascii="Courier New" w:eastAsia="Times New Roman" w:hAnsi="Courier New" w:cs="Courier New"/>
@@ -12393,15 +12403,15 @@
     </w:p>
     <w:p>
       <w:pPr>
-        <w:ind w:firstLine="709"/>
-        <w:jc w:val="center"/>
-        <w:rPr>
-          <w:rFonts w:ascii="Times New Roman" w:hAnsi="Times New Roman" w:cs="Times New Roman"/>
-          <w:color w:val="000000" w:themeColor="text1"/>
-          <w:sz w:val="28"/>
-          <w:szCs w:val="28"/>
-        </w:rPr>
-      </w:pPr>
+        <w:rPr>
+          <w:rFonts w:ascii="Times New Roman" w:hAnsi="Times New Roman" w:cs="Times New Roman"/>
+          <w:color w:val="000000" w:themeColor="text1"/>
+          <w:sz w:val="28"/>
+          <w:szCs w:val="28"/>
+        </w:rPr>
+      </w:pPr>
+      <w:bookmarkStart w:id="1" w:name="_GoBack"/>
+      <w:bookmarkEnd w:id="1"/>
       <w:r>
         <w:rPr>
           <w:rFonts w:ascii="Times New Roman" w:hAnsi="Times New Roman" w:cs="Times New Roman"/>
@@ -12411,9 +12421,9 @@
         </w:rPr>
         <w:lastRenderedPageBreak/>
         <w:drawing>
-          <wp:inline distT="0" distB="0" distL="0" distR="0" wp14:anchorId="7E432908" wp14:editId="4583F973">
-            <wp:extent cx="5940425" cy="4605655"/>
-            <wp:effectExtent l="0" t="0" r="3175" b="4445"/>
+          <wp:inline distT="0" distB="0" distL="0" distR="0" wp14:anchorId="1E7C1DC9" wp14:editId="3A02E4CE">
+            <wp:extent cx="5940425" cy="3307080"/>
+            <wp:effectExtent l="0" t="0" r="3175" b="7620"/>
             <wp:docPr id="1" name="Рисунок 1"/>
             <wp:cNvGraphicFramePr>
               <a:graphicFrameLocks xmlns:a="http://schemas.openxmlformats.org/drawingml/2006/main" noChangeAspect="1"/>
@@ -12434,7 +12444,7 @@
                   <pic:spPr>
                     <a:xfrm>
                       <a:off x="0" y="0"/>
-                      <a:ext cx="5940425" cy="4605655"/>
+                      <a:ext cx="5940425" cy="3307080"/>
                     </a:xfrm>
                     <a:prstGeom prst="rect">
                       <a:avLst/>
@@ -14171,6 +14181,7 @@
   <w:style w:type="character" w:default="1" w:styleId="a0">
     <w:name w:val="Default Paragraph Font"/>
     <w:uiPriority w:val="1"/>
+    <w:semiHidden/>
     <w:unhideWhenUsed/>
   </w:style>
   <w:style w:type="table" w:default="1" w:styleId="a1">
@@ -14649,7 +14660,7 @@
 </file>
 
 <file path=customXml/itemProps1.xml><?xml version="1.0" encoding="utf-8"?>
-<ds:datastoreItem xmlns:ds="http://schemas.openxmlformats.org/officeDocument/2006/customXml" ds:itemID="{31F9A369-2B6C-4CF3-8F5C-4CF7B86E0751}">
+<ds:datastoreItem xmlns:ds="http://schemas.openxmlformats.org/officeDocument/2006/customXml" ds:itemID="{74DB14CD-A0C8-43EF-A236-1E4AB9C71DD2}">
   <ds:schemaRefs>
     <ds:schemaRef ds:uri="http://schemas.openxmlformats.org/officeDocument/2006/bibliography"/>
   </ds:schemaRefs>
